--- a/Aneesh_Saripalli_Resume_One_Page.docx
+++ b/Aneesh_Saripalli_Resume_One_Page.docx
@@ -108,7 +108,25 @@
           <w:sz w:val="20"/>
           <w:szCs w:val="21"/>
         </w:rPr>
-        <w:t>GPA: 3.95/4.0</w:t>
+        <w:t>GPA: 3.9</w:t>
+      </w:r>
+      <w:r>
+        <w:rPr>
+          <w:rFonts w:ascii="Raleway" w:hAnsi="Raleway" w:cs="Open Sans"/>
+          <w:b/>
+          <w:sz w:val="20"/>
+          <w:szCs w:val="21"/>
+        </w:rPr>
+        <w:t>6</w:t>
+      </w:r>
+      <w:r>
+        <w:rPr>
+          <w:rFonts w:ascii="Raleway" w:hAnsi="Raleway" w:cs="Open Sans"/>
+          <w:b/>
+          <w:sz w:val="20"/>
+          <w:szCs w:val="21"/>
+        </w:rPr>
+        <w:t>/4.0</w:t>
       </w:r>
       <w:r>
         <w:rPr>
@@ -174,7 +192,7 @@
           <w:sz w:val="20"/>
           <w:szCs w:val="21"/>
         </w:rPr>
-        <w:t xml:space="preserve">Java, C++, Python, React, JavaScript, TypeScript, Node.js, Flutter, React Native, Git, </w:t>
+        <w:t xml:space="preserve">Java, C++, Python, React, JavaScript, TypeScript, Node.js, React Native, Git, </w:t>
       </w:r>
       <w:proofErr w:type="spellStart"/>
       <w:r>
@@ -184,24 +202,6 @@
           <w:szCs w:val="21"/>
         </w:rPr>
         <w:t>ElasticSearch</w:t>
-      </w:r>
-      <w:proofErr w:type="spellEnd"/>
-      <w:r>
-        <w:rPr>
-          <w:rFonts w:ascii="Raleway" w:hAnsi="Raleway" w:cs="Open Sans"/>
-          <w:sz w:val="20"/>
-          <w:szCs w:val="21"/>
-        </w:rPr>
-        <w:t xml:space="preserve">, </w:t>
-      </w:r>
-      <w:proofErr w:type="spellStart"/>
-      <w:r>
-        <w:rPr>
-          <w:rFonts w:ascii="Raleway" w:hAnsi="Raleway" w:cs="Open Sans"/>
-          <w:sz w:val="20"/>
-          <w:szCs w:val="21"/>
-        </w:rPr>
-        <w:t>Firestore</w:t>
       </w:r>
       <w:proofErr w:type="spellEnd"/>
       <w:r>
@@ -302,6 +302,13 @@
         </w:rPr>
         <w:tab/>
         <w:t xml:space="preserve">              </w:t>
+      </w:r>
+      <w:r>
+        <w:rPr>
+          <w:rFonts w:ascii="Raleway" w:hAnsi="Raleway"/>
+        </w:rPr>
+        <w:tab/>
+        <w:t xml:space="preserve"> </w:t>
       </w:r>
       <w:r>
         <w:rPr>
@@ -340,7 +347,63 @@
           <w:sz w:val="20"/>
           <w:szCs w:val="20"/>
         </w:rPr>
-        <w:t>Working in a multidisciplinary team to design a blockchain solution for Toyota’s supply chain tracking system</w:t>
+        <w:t xml:space="preserve">Working </w:t>
+      </w:r>
+      <w:r>
+        <w:rPr>
+          <w:rFonts w:ascii="Raleway" w:hAnsi="Raleway" w:cs="Open Sans"/>
+          <w:sz w:val="20"/>
+          <w:szCs w:val="20"/>
+        </w:rPr>
+        <w:t xml:space="preserve">with </w:t>
+      </w:r>
+      <w:r>
+        <w:rPr>
+          <w:rFonts w:ascii="Raleway" w:hAnsi="Raleway" w:cs="Open Sans"/>
+          <w:sz w:val="20"/>
+          <w:szCs w:val="20"/>
+        </w:rPr>
+        <w:t>Toyota</w:t>
+      </w:r>
+      <w:r>
+        <w:rPr>
+          <w:rFonts w:ascii="Raleway" w:hAnsi="Raleway" w:cs="Open Sans"/>
+          <w:sz w:val="20"/>
+          <w:szCs w:val="20"/>
+        </w:rPr>
+        <w:t xml:space="preserve"> to develop a </w:t>
+      </w:r>
+      <w:r>
+        <w:rPr>
+          <w:rFonts w:ascii="Raleway" w:hAnsi="Raleway" w:cs="Open Sans"/>
+          <w:sz w:val="20"/>
+          <w:szCs w:val="20"/>
+        </w:rPr>
+        <w:t xml:space="preserve">supply chain </w:t>
+      </w:r>
+      <w:r>
+        <w:rPr>
+          <w:rFonts w:ascii="Raleway" w:hAnsi="Raleway" w:cs="Open Sans"/>
+          <w:sz w:val="20"/>
+          <w:szCs w:val="20"/>
+        </w:rPr>
+        <w:t xml:space="preserve">system MVP </w:t>
+      </w:r>
+      <w:r>
+        <w:rPr>
+          <w:rFonts w:ascii="Raleway" w:hAnsi="Raleway" w:cs="Open Sans"/>
+          <w:sz w:val="20"/>
+          <w:szCs w:val="20"/>
+        </w:rPr>
+        <w:t>for their manufacturing</w:t>
+      </w:r>
+      <w:r>
+        <w:rPr>
+          <w:rFonts w:ascii="Raleway" w:hAnsi="Raleway" w:cs="Open Sans"/>
+          <w:sz w:val="20"/>
+          <w:szCs w:val="20"/>
+        </w:rPr>
+        <w:t xml:space="preserve"> processes</w:t>
       </w:r>
     </w:p>
     <w:p>
@@ -364,7 +427,47 @@
           <w:sz w:val="20"/>
           <w:szCs w:val="20"/>
         </w:rPr>
-        <w:t>Built a Node.js + TypeScript server using Express to handle CRUD, smart contract interfacing, and business logic</w:t>
+        <w:t xml:space="preserve">Built a </w:t>
+      </w:r>
+      <w:r>
+        <w:rPr>
+          <w:rFonts w:ascii="Raleway" w:hAnsi="Raleway" w:cs="Open Sans"/>
+          <w:sz w:val="20"/>
+          <w:szCs w:val="20"/>
+        </w:rPr>
+        <w:t xml:space="preserve">Typescript </w:t>
+      </w:r>
+      <w:r>
+        <w:rPr>
+          <w:rFonts w:ascii="Raleway" w:hAnsi="Raleway" w:cs="Open Sans"/>
+          <w:sz w:val="20"/>
+          <w:szCs w:val="20"/>
+        </w:rPr>
+        <w:t xml:space="preserve">Node.js server </w:t>
+      </w:r>
+      <w:r>
+        <w:rPr>
+          <w:rFonts w:ascii="Raleway" w:hAnsi="Raleway" w:cs="Open Sans"/>
+          <w:sz w:val="20"/>
+          <w:szCs w:val="20"/>
+        </w:rPr>
+        <w:t xml:space="preserve">with </w:t>
+      </w:r>
+      <w:r>
+        <w:rPr>
+          <w:rFonts w:ascii="Raleway" w:hAnsi="Raleway" w:cs="Open Sans"/>
+          <w:sz w:val="20"/>
+          <w:szCs w:val="20"/>
+        </w:rPr>
+        <w:t>Express</w:t>
+      </w:r>
+      <w:r>
+        <w:rPr>
+          <w:rFonts w:ascii="Raleway" w:hAnsi="Raleway" w:cs="Open Sans"/>
+          <w:sz w:val="20"/>
+          <w:szCs w:val="20"/>
+        </w:rPr>
+        <w:t xml:space="preserve"> to expose authorized API hooks for the front-end </w:t>
       </w:r>
     </w:p>
     <w:p>
@@ -388,7 +491,23 @@
           <w:sz w:val="20"/>
           <w:szCs w:val="20"/>
         </w:rPr>
-        <w:t>Collaborated with the front-end team to set up API GET and POST endpoints for workflow management</w:t>
+        <w:t>Utilized J</w:t>
+      </w:r>
+      <w:r>
+        <w:rPr>
+          <w:rFonts w:ascii="Raleway" w:hAnsi="Raleway" w:cs="Open Sans"/>
+          <w:sz w:val="20"/>
+          <w:szCs w:val="20"/>
+        </w:rPr>
+        <w:t>son Web Tokens</w:t>
+      </w:r>
+      <w:r>
+        <w:rPr>
+          <w:rFonts w:ascii="Raleway" w:hAnsi="Raleway" w:cs="Open Sans"/>
+          <w:sz w:val="20"/>
+          <w:szCs w:val="20"/>
+        </w:rPr>
+        <w:t xml:space="preserve"> for user login sessions and API authentication to secure endpoints</w:t>
       </w:r>
     </w:p>
     <w:p>
@@ -412,25 +531,7 @@
           <w:sz w:val="20"/>
           <w:szCs w:val="20"/>
         </w:rPr>
-        <w:t xml:space="preserve">Employed </w:t>
-      </w:r>
-      <w:proofErr w:type="spellStart"/>
-      <w:r>
-        <w:rPr>
-          <w:rFonts w:ascii="Raleway" w:hAnsi="Raleway" w:cs="Open Sans"/>
-          <w:sz w:val="20"/>
-          <w:szCs w:val="20"/>
-        </w:rPr>
-        <w:t>CosmsoDB</w:t>
-      </w:r>
-      <w:proofErr w:type="spellEnd"/>
-      <w:r>
-        <w:rPr>
-          <w:rFonts w:ascii="Raleway" w:hAnsi="Raleway" w:cs="Open Sans"/>
-          <w:sz w:val="20"/>
-          <w:szCs w:val="20"/>
-        </w:rPr>
-        <w:t xml:space="preserve"> to facilitate quick schema changes and database redesigns</w:t>
+        <w:t>Collaborated with the front-end team to set up API GET and POST endpoints for workflow management</w:t>
       </w:r>
     </w:p>
     <w:p>
@@ -454,7 +555,25 @@
           <w:sz w:val="20"/>
           <w:szCs w:val="20"/>
         </w:rPr>
-        <w:t>Leveraged TypeScript strong typing by integrating inversify.js to streamline dependency injection</w:t>
+        <w:t xml:space="preserve">Stored data in </w:t>
+      </w:r>
+      <w:proofErr w:type="spellStart"/>
+      <w:r>
+        <w:rPr>
+          <w:rFonts w:ascii="Raleway" w:hAnsi="Raleway" w:cs="Open Sans"/>
+          <w:sz w:val="20"/>
+          <w:szCs w:val="20"/>
+        </w:rPr>
+        <w:t>CosmsoDB</w:t>
+      </w:r>
+      <w:proofErr w:type="spellEnd"/>
+      <w:r>
+        <w:rPr>
+          <w:rFonts w:ascii="Raleway" w:hAnsi="Raleway" w:cs="Open Sans"/>
+          <w:sz w:val="20"/>
+          <w:szCs w:val="20"/>
+        </w:rPr>
+        <w:t xml:space="preserve"> to facilitate quick schema changes and database redesigns</w:t>
       </w:r>
     </w:p>
     <w:p>
@@ -478,87 +597,7 @@
           <w:sz w:val="20"/>
           <w:szCs w:val="20"/>
         </w:rPr>
-        <w:t>Set up the Mocha testing framework with mocking to unit test backend express routes and data processing</w:t>
-      </w:r>
-    </w:p>
-    <w:p>
-      <w:pPr>
-        <w:spacing w:after="40" w:line="240" w:lineRule="auto"/>
-        <w:rPr>
-          <w:rFonts w:ascii="Raleway" w:hAnsi="Raleway" w:cs="Open Sans"/>
-          <w:b/>
-          <w:szCs w:val="21"/>
-        </w:rPr>
-      </w:pPr>
-    </w:p>
-    <w:p>
-      <w:pPr>
-        <w:pStyle w:val="Heading2"/>
-        <w:rPr>
-          <w:rFonts w:ascii="Raleway" w:hAnsi="Raleway"/>
-          <w:vertAlign w:val="subscript"/>
-        </w:rPr>
-      </w:pPr>
-      <w:r>
-        <w:rPr>
-          <w:rStyle w:val="Heading2Char"/>
-          <w:rFonts w:ascii="Raleway" w:hAnsi="Raleway"/>
-          <w:b/>
-          <w:bCs/>
-        </w:rPr>
-        <w:t>Amazon</w:t>
-      </w:r>
-      <w:r>
-        <w:rPr>
-          <w:rFonts w:ascii="Raleway" w:hAnsi="Raleway"/>
-        </w:rPr>
-        <w:t>, AWS Organizations,</w:t>
-      </w:r>
-      <w:r>
-        <w:rPr>
-          <w:rFonts w:ascii="Raleway" w:hAnsi="Raleway"/>
-          <w:color w:val="000000" w:themeColor="text1"/>
-          <w:szCs w:val="20"/>
-        </w:rPr>
-        <w:t xml:space="preserve"> </w:t>
-      </w:r>
-      <w:r>
-        <w:rPr>
-          <w:rFonts w:ascii="Raleway" w:hAnsi="Raleway"/>
-          <w:b w:val="0"/>
-          <w:bCs/>
-          <w:color w:val="000000" w:themeColor="text1"/>
-          <w:szCs w:val="20"/>
-        </w:rPr>
-        <w:t>Software Development Engineer Intern</w:t>
-      </w:r>
-      <w:r>
-        <w:rPr>
-          <w:rFonts w:ascii="Raleway" w:hAnsi="Raleway"/>
-        </w:rPr>
-        <w:t xml:space="preserve">       </w:t>
-      </w:r>
-      <w:r>
-        <w:rPr>
-          <w:rFonts w:ascii="Raleway" w:hAnsi="Raleway"/>
-        </w:rPr>
-        <w:tab/>
-        <w:t xml:space="preserve">       </w:t>
-      </w:r>
-      <w:r>
-        <w:rPr>
-          <w:rFonts w:ascii="Raleway" w:hAnsi="Raleway"/>
-        </w:rPr>
-        <w:tab/>
-        <w:t xml:space="preserve">       </w:t>
-      </w:r>
-      <w:r>
-        <w:rPr>
-          <w:rFonts w:ascii="Raleway" w:hAnsi="Raleway"/>
-          <w:b w:val="0"/>
-          <w:bCs/>
-        </w:rPr>
-        <w:t>May – August ‘19</w:t>
+        <w:t>Leveraged TypeScript strong typing by integrating inversify.js to streamline dependency injection</w:t>
       </w:r>
     </w:p>
     <w:p>
@@ -572,18 +611,97 @@
         <w:ind w:left="360"/>
         <w:rPr>
           <w:rFonts w:ascii="Raleway" w:hAnsi="Raleway" w:cs="Open Sans"/>
+          <w:sz w:val="20"/>
+          <w:szCs w:val="20"/>
+        </w:rPr>
+      </w:pPr>
+      <w:r>
+        <w:rPr>
+          <w:rFonts w:ascii="Raleway" w:hAnsi="Raleway" w:cs="Open Sans"/>
+          <w:sz w:val="20"/>
+          <w:szCs w:val="20"/>
+        </w:rPr>
+        <w:t>Set up the Mocha testing framework with mocking to unit test backend express routes and data processing</w:t>
+      </w:r>
+    </w:p>
+    <w:p>
+      <w:pPr>
+        <w:spacing w:after="40" w:line="240" w:lineRule="auto"/>
+        <w:rPr>
+          <w:rFonts w:ascii="Raleway" w:hAnsi="Raleway" w:cs="Open Sans"/>
           <w:b/>
-          <w:color w:val="1F3864" w:themeColor="accent1" w:themeShade="80"/>
-          <w:sz w:val="24"/>
+          <w:szCs w:val="21"/>
+        </w:rPr>
+      </w:pPr>
+    </w:p>
+    <w:p>
+      <w:pPr>
+        <w:pStyle w:val="Heading2"/>
+        <w:rPr>
+          <w:rFonts w:ascii="Raleway" w:hAnsi="Raleway"/>
+          <w:vertAlign w:val="subscript"/>
+        </w:rPr>
+      </w:pPr>
+      <w:r>
+        <w:rPr>
+          <w:rStyle w:val="Heading2Char"/>
+          <w:rFonts w:ascii="Raleway" w:hAnsi="Raleway"/>
+          <w:b/>
+          <w:bCs/>
+        </w:rPr>
+        <w:t>Amazon</w:t>
+      </w:r>
+      <w:r>
+        <w:rPr>
+          <w:rFonts w:ascii="Raleway" w:hAnsi="Raleway"/>
+        </w:rPr>
+        <w:t>, AWS Organizations,</w:t>
+      </w:r>
+      <w:r>
+        <w:rPr>
+          <w:rFonts w:ascii="Raleway" w:hAnsi="Raleway"/>
+          <w:color w:val="000000" w:themeColor="text1"/>
           <w:szCs w:val="20"/>
         </w:rPr>
-      </w:pPr>
-      <w:r>
-        <w:rPr>
-          <w:rFonts w:ascii="Raleway" w:hAnsi="Raleway" w:cs="Open Sans"/>
-          <w:sz w:val="20"/>
-        </w:rPr>
-        <w:t>Wrote a service design document and tracked project progress during biweekly team sprint planning</w:t>
+        <w:t xml:space="preserve"> </w:t>
+      </w:r>
+      <w:r>
+        <w:rPr>
+          <w:rFonts w:ascii="Raleway" w:hAnsi="Raleway"/>
+          <w:b w:val="0"/>
+          <w:bCs/>
+          <w:color w:val="000000" w:themeColor="text1"/>
+          <w:szCs w:val="20"/>
+        </w:rPr>
+        <w:t>Software Development Engineer Intern</w:t>
+      </w:r>
+      <w:r>
+        <w:rPr>
+          <w:rFonts w:ascii="Raleway" w:hAnsi="Raleway"/>
+        </w:rPr>
+        <w:t xml:space="preserve">       </w:t>
+      </w:r>
+      <w:r>
+        <w:rPr>
+          <w:rFonts w:ascii="Raleway" w:hAnsi="Raleway"/>
+        </w:rPr>
+        <w:tab/>
+        <w:t xml:space="preserve">       </w:t>
+      </w:r>
+      <w:r>
+        <w:rPr>
+          <w:rFonts w:ascii="Raleway" w:hAnsi="Raleway"/>
+        </w:rPr>
+        <w:tab/>
+        <w:t xml:space="preserve">       </w:t>
+      </w:r>
+      <w:r>
+        <w:rPr>
+          <w:rFonts w:ascii="Raleway" w:hAnsi="Raleway"/>
+          <w:b w:val="0"/>
+          <w:bCs/>
+        </w:rPr>
+        <w:t>May – August ‘19</w:t>
       </w:r>
     </w:p>
     <w:p>
@@ -608,7 +726,7 @@
           <w:rFonts w:ascii="Raleway" w:hAnsi="Raleway" w:cs="Open Sans"/>
           <w:sz w:val="20"/>
         </w:rPr>
-        <w:t>Developed a service for AWS Organizations that pulls from internal data services and allows for data querying</w:t>
+        <w:t>Wrote a service design document and tracked project progress during biweekly team sprint planning</w:t>
       </w:r>
     </w:p>
     <w:p>
@@ -633,23 +751,7 @@
           <w:rFonts w:ascii="Raleway" w:hAnsi="Raleway" w:cs="Open Sans"/>
           <w:sz w:val="20"/>
         </w:rPr>
-        <w:t xml:space="preserve">Designed an SQS pub/sub notification poll daemon to process and update the </w:t>
-      </w:r>
-      <w:proofErr w:type="spellStart"/>
-      <w:r>
-        <w:rPr>
-          <w:rFonts w:ascii="Raleway" w:hAnsi="Raleway" w:cs="Open Sans"/>
-          <w:sz w:val="20"/>
-        </w:rPr>
-        <w:t>ElasticSearch</w:t>
-      </w:r>
-      <w:proofErr w:type="spellEnd"/>
-      <w:r>
-        <w:rPr>
-          <w:rFonts w:ascii="Raleway" w:hAnsi="Raleway" w:cs="Open Sans"/>
-          <w:sz w:val="20"/>
-        </w:rPr>
-        <w:t xml:space="preserve"> document store</w:t>
+        <w:t>Developed a service for AWS Organizations that pulls from internal data services and allows for data querying</w:t>
       </w:r>
     </w:p>
     <w:p>
@@ -674,7 +776,7 @@
           <w:rFonts w:ascii="Raleway" w:hAnsi="Raleway" w:cs="Open Sans"/>
           <w:sz w:val="20"/>
         </w:rPr>
-        <w:t xml:space="preserve">Leveraged </w:t>
+        <w:t xml:space="preserve">Designed an SQS pub/sub notification poll daemon to process and update the </w:t>
       </w:r>
       <w:proofErr w:type="spellStart"/>
       <w:r>
@@ -690,7 +792,7 @@
           <w:rFonts w:ascii="Raleway" w:hAnsi="Raleway" w:cs="Open Sans"/>
           <w:sz w:val="20"/>
         </w:rPr>
-        <w:t xml:space="preserve"> for high scalability and partial and full text matching against document fields</w:t>
+        <w:t xml:space="preserve"> document store</w:t>
       </w:r>
     </w:p>
     <w:p>
@@ -715,6 +817,72 @@
           <w:rFonts w:ascii="Raleway" w:hAnsi="Raleway" w:cs="Open Sans"/>
           <w:sz w:val="20"/>
         </w:rPr>
+        <w:t>Reviewed and refactored code due to suggestions proposed in team-wide code reviews</w:t>
+      </w:r>
+    </w:p>
+    <w:p>
+      <w:pPr>
+        <w:pStyle w:val="ListParagraph"/>
+        <w:numPr>
+          <w:ilvl w:val="0"/>
+          <w:numId w:val="4"/>
+        </w:numPr>
+        <w:spacing w:after="40" w:line="240" w:lineRule="auto"/>
+        <w:ind w:left="360"/>
+        <w:rPr>
+          <w:rFonts w:ascii="Raleway" w:hAnsi="Raleway" w:cs="Open Sans"/>
+          <w:b/>
+          <w:color w:val="1F3864" w:themeColor="accent1" w:themeShade="80"/>
+          <w:sz w:val="24"/>
+          <w:szCs w:val="20"/>
+        </w:rPr>
+      </w:pPr>
+      <w:r>
+        <w:rPr>
+          <w:rFonts w:ascii="Raleway" w:hAnsi="Raleway" w:cs="Open Sans"/>
+          <w:sz w:val="20"/>
+        </w:rPr>
+        <w:t xml:space="preserve">Leveraged </w:t>
+      </w:r>
+      <w:proofErr w:type="spellStart"/>
+      <w:r>
+        <w:rPr>
+          <w:rFonts w:ascii="Raleway" w:hAnsi="Raleway" w:cs="Open Sans"/>
+          <w:sz w:val="20"/>
+        </w:rPr>
+        <w:t>ElasticSearch</w:t>
+      </w:r>
+      <w:proofErr w:type="spellEnd"/>
+      <w:r>
+        <w:rPr>
+          <w:rFonts w:ascii="Raleway" w:hAnsi="Raleway" w:cs="Open Sans"/>
+          <w:sz w:val="20"/>
+        </w:rPr>
+        <w:t xml:space="preserve"> for high scalability and partial and full text matching against document fields</w:t>
+      </w:r>
+    </w:p>
+    <w:p>
+      <w:pPr>
+        <w:pStyle w:val="ListParagraph"/>
+        <w:numPr>
+          <w:ilvl w:val="0"/>
+          <w:numId w:val="4"/>
+        </w:numPr>
+        <w:spacing w:after="40" w:line="240" w:lineRule="auto"/>
+        <w:ind w:left="360"/>
+        <w:rPr>
+          <w:rFonts w:ascii="Raleway" w:hAnsi="Raleway" w:cs="Open Sans"/>
+          <w:b/>
+          <w:color w:val="1F3864" w:themeColor="accent1" w:themeShade="80"/>
+          <w:sz w:val="24"/>
+          <w:szCs w:val="20"/>
+        </w:rPr>
+      </w:pPr>
+      <w:r>
+        <w:rPr>
+          <w:rFonts w:ascii="Raleway" w:hAnsi="Raleway" w:cs="Open Sans"/>
+          <w:sz w:val="20"/>
+        </w:rPr>
         <w:t>Integrated JUnit and Mockito for class-comprehensive unit testing for expected behavior and input resilience</w:t>
       </w:r>
     </w:p>
@@ -905,28 +1073,6 @@
           <w:rFonts w:ascii="Raleway" w:hAnsi="Raleway" w:cs="Open Sans"/>
           <w:sz w:val="20"/>
         </w:rPr>
-        <w:t>Integrated Google Test to manage a unit test suite focused on critical functionality</w:t>
-      </w:r>
-    </w:p>
-    <w:p>
-      <w:pPr>
-        <w:pStyle w:val="ListParagraph"/>
-        <w:numPr>
-          <w:ilvl w:val="0"/>
-          <w:numId w:val="5"/>
-        </w:numPr>
-        <w:spacing w:after="40" w:line="240" w:lineRule="auto"/>
-        <w:ind w:left="360"/>
-        <w:rPr>
-          <w:rFonts w:ascii="Raleway" w:hAnsi="Raleway" w:cs="Open Sans"/>
-          <w:sz w:val="20"/>
-        </w:rPr>
-      </w:pPr>
-      <w:r>
-        <w:rPr>
-          <w:rFonts w:ascii="Raleway" w:hAnsi="Raleway" w:cs="Open Sans"/>
-          <w:sz w:val="20"/>
-        </w:rPr>
         <w:t>Reduced optimization runtimes by 400x after migrating framework to C++11 (191 to .387 seconds)</w:t>
       </w:r>
     </w:p>
@@ -1086,12 +1232,33 @@
     <w:p>
       <w:pPr>
         <w:pStyle w:val="ListParagraph"/>
+        <w:numPr>
+          <w:ilvl w:val="0"/>
+          <w:numId w:val="4"/>
+        </w:numPr>
         <w:spacing w:after="40" w:line="240" w:lineRule="auto"/>
         <w:ind w:left="360"/>
         <w:rPr>
           <w:rFonts w:ascii="Raleway" w:hAnsi="Raleway" w:cs="Open Sans"/>
           <w:b/>
           <w:szCs w:val="21"/>
+        </w:rPr>
+      </w:pPr>
+      <w:r>
+        <w:rPr>
+          <w:rFonts w:ascii="Raleway" w:hAnsi="Raleway" w:cs="Open Sans"/>
+          <w:sz w:val="20"/>
+          <w:szCs w:val="21"/>
+        </w:rPr>
+        <w:t>Used Web3.js to interact with the Ethereum smart contracts to manage the token rewards process</w:t>
+      </w:r>
+    </w:p>
+    <w:p>
+      <w:pPr>
+        <w:spacing w:after="40" w:line="240" w:lineRule="auto"/>
+        <w:rPr>
+          <w:rStyle w:val="Heading2Char"/>
+          <w:rFonts w:ascii="Raleway" w:hAnsi="Raleway"/>
         </w:rPr>
       </w:pPr>
     </w:p>
@@ -1122,32 +1289,7 @@
           <w:b w:val="0"/>
           <w:bCs/>
         </w:rPr>
-        <w:t>ML Research Intern</w:t>
-      </w:r>
-      <w:r>
-        <w:rPr>
-          <w:rFonts w:ascii="Raleway" w:hAnsi="Raleway"/>
-        </w:rPr>
-        <w:t xml:space="preserve">                       </w:t>
-      </w:r>
-      <w:r>
-        <w:rPr>
-          <w:rFonts w:ascii="Raleway" w:hAnsi="Raleway"/>
-        </w:rPr>
-        <w:tab/>
-      </w:r>
-      <w:r>
-        <w:rPr>
-          <w:rFonts w:ascii="Raleway" w:hAnsi="Raleway"/>
-        </w:rPr>
-        <w:tab/>
-      </w:r>
-      <w:r>
-        <w:rPr>
-          <w:rFonts w:ascii="Raleway" w:hAnsi="Raleway"/>
-        </w:rPr>
-        <w:tab/>
-        <w:t xml:space="preserve">       </w:t>
+        <w:t xml:space="preserve">Undergraduate </w:t>
       </w:r>
       <w:r>
         <w:rPr>
@@ -1155,29 +1297,65 @@
           <w:b w:val="0"/>
           <w:bCs/>
         </w:rPr>
-        <w:t>January - May ‘19</w:t>
-      </w:r>
-    </w:p>
-    <w:p>
-      <w:pPr>
-        <w:pStyle w:val="ListParagraph"/>
-        <w:numPr>
-          <w:ilvl w:val="0"/>
-          <w:numId w:val="18"/>
-        </w:numPr>
-        <w:spacing w:after="40" w:line="240" w:lineRule="auto"/>
-        <w:rPr>
-          <w:rFonts w:ascii="Raleway" w:hAnsi="Raleway" w:cs="Open Sans"/>
-          <w:b/>
-          <w:sz w:val="20"/>
-        </w:rPr>
-      </w:pPr>
-      <w:r>
-        <w:rPr>
-          <w:rFonts w:ascii="Raleway" w:hAnsi="Raleway" w:cs="Open Sans"/>
-          <w:sz w:val="20"/>
-        </w:rPr>
-        <w:t xml:space="preserve">Developed a camera data loss by creating a Python script to alert on USB camera disconnection </w:t>
+        <w:t>Research</w:t>
+      </w:r>
+      <w:r>
+        <w:rPr>
+          <w:rFonts w:ascii="Raleway" w:hAnsi="Raleway"/>
+          <w:b w:val="0"/>
+          <w:bCs/>
+        </w:rPr>
+        <w:t>er</w:t>
+      </w:r>
+      <w:r>
+        <w:rPr>
+          <w:rFonts w:ascii="Raleway" w:hAnsi="Raleway"/>
+          <w:b w:val="0"/>
+          <w:bCs/>
+        </w:rPr>
+        <w:t xml:space="preserve"> </w:t>
+      </w:r>
+      <w:r>
+        <w:rPr>
+          <w:rFonts w:ascii="Raleway" w:hAnsi="Raleway"/>
+          <w:b w:val="0"/>
+          <w:bCs/>
+        </w:rPr>
+        <w:t xml:space="preserve">     </w:t>
+      </w:r>
+      <w:bookmarkStart w:id="0" w:name="_GoBack"/>
+      <w:bookmarkEnd w:id="0"/>
+      <w:r>
+        <w:rPr>
+          <w:rFonts w:ascii="Raleway" w:hAnsi="Raleway"/>
+          <w:b w:val="0"/>
+          <w:bCs/>
+        </w:rPr>
+        <w:t xml:space="preserve">January - May </w:t>
+      </w:r>
+      <w:r>
+        <w:rPr>
+          <w:rFonts w:ascii="Raleway" w:hAnsi="Raleway"/>
+          <w:b w:val="0"/>
+          <w:bCs/>
+        </w:rPr>
+        <w:t>’</w:t>
+      </w:r>
+      <w:r>
+        <w:rPr>
+          <w:rFonts w:ascii="Raleway" w:hAnsi="Raleway"/>
+          <w:b w:val="0"/>
+          <w:bCs/>
+        </w:rPr>
+        <w:t>19</w:t>
+      </w:r>
+      <w:r>
+        <w:rPr>
+          <w:rFonts w:ascii="Raleway" w:hAnsi="Raleway"/>
+          <w:b w:val="0"/>
+          <w:bCs/>
+        </w:rPr>
+        <w:t>, August ’19 - Present</w:t>
       </w:r>
     </w:p>
     <w:p>
@@ -1321,7 +1499,23 @@
           <w:sz w:val="20"/>
           <w:szCs w:val="20"/>
         </w:rPr>
-        <w:t>Dallas Blockchain Club Vice President: Organizing a mentorship program directed towards teaching the ideas required to manage and create a tech-product based startup. Hosting weekly technical interview preparation classes. Promoted technical club events including our workshops and hackathons.</w:t>
+        <w:t xml:space="preserve">Dallas Blockchain Club Vice President: </w:t>
+      </w:r>
+      <w:r>
+        <w:rPr>
+          <w:rFonts w:ascii="Raleway" w:hAnsi="Raleway" w:cs="Open Sans"/>
+          <w:sz w:val="20"/>
+          <w:szCs w:val="20"/>
+        </w:rPr>
+        <w:t xml:space="preserve">Leader a </w:t>
+      </w:r>
+      <w:r>
+        <w:rPr>
+          <w:rFonts w:ascii="Raleway" w:hAnsi="Raleway" w:cs="Open Sans"/>
+          <w:sz w:val="20"/>
+          <w:szCs w:val="20"/>
+        </w:rPr>
+        <w:t>mentorship program directed towards teaching the ideas required to manage and create a tech-product based startup. Hosting weekly technical interview preparation classes. Promoted technical club events including our workshops and hackathons.</w:t>
       </w:r>
     </w:p>
     <w:p>
@@ -1344,7 +1538,23 @@
           <w:sz w:val="20"/>
           <w:szCs w:val="20"/>
         </w:rPr>
-        <w:t>ACM Labs Director</w:t>
+        <w:t xml:space="preserve">ACM </w:t>
+      </w:r>
+      <w:r>
+        <w:rPr>
+          <w:rFonts w:ascii="Raleway" w:hAnsi="Raleway" w:cs="Open Sans"/>
+          <w:sz w:val="20"/>
+          <w:szCs w:val="20"/>
+        </w:rPr>
+        <w:t xml:space="preserve">Director of </w:t>
+      </w:r>
+      <w:r>
+        <w:rPr>
+          <w:rFonts w:ascii="Raleway" w:hAnsi="Raleway" w:cs="Open Sans"/>
+          <w:sz w:val="20"/>
+          <w:szCs w:val="20"/>
+        </w:rPr>
+        <w:t>Labs</w:t>
       </w:r>
       <w:r>
         <w:rPr>
@@ -1361,10 +1571,56 @@
           <w:sz w:val="20"/>
           <w:szCs w:val="20"/>
         </w:rPr>
-        <w:t>Built a website using React, Node, &amp; Typescript on AWS DynamoDB and S3 to help students get their resume to recruiters. Currently hosting resumes for over 50 students.</w:t>
-      </w:r>
-      <w:bookmarkStart w:id="0" w:name="_GoBack"/>
-      <w:bookmarkEnd w:id="0"/>
+        <w:t xml:space="preserve">Built a website using React, Node, &amp; Typescript on AWS DynamoDB and S3 to help students get their </w:t>
+      </w:r>
+      <w:r>
+        <w:rPr>
+          <w:rFonts w:ascii="Raleway" w:hAnsi="Raleway" w:cs="Open Sans"/>
+          <w:sz w:val="20"/>
+          <w:szCs w:val="20"/>
+        </w:rPr>
+        <w:t>resume</w:t>
+      </w:r>
+      <w:r>
+        <w:rPr>
+          <w:rFonts w:ascii="Raleway" w:hAnsi="Raleway" w:cs="Open Sans"/>
+          <w:sz w:val="20"/>
+          <w:szCs w:val="20"/>
+        </w:rPr>
+        <w:t xml:space="preserve"> to recruiters. Currently hosting resumes for over </w:t>
+      </w:r>
+      <w:r>
+        <w:rPr>
+          <w:rFonts w:ascii="Raleway" w:hAnsi="Raleway" w:cs="Open Sans"/>
+          <w:sz w:val="20"/>
+          <w:szCs w:val="20"/>
+        </w:rPr>
+        <w:t>10</w:t>
+      </w:r>
+      <w:r>
+        <w:rPr>
+          <w:rFonts w:ascii="Raleway" w:hAnsi="Raleway" w:cs="Open Sans"/>
+          <w:sz w:val="20"/>
+          <w:szCs w:val="20"/>
+        </w:rPr>
+        <w:t xml:space="preserve">0 </w:t>
+      </w:r>
+      <w:r>
+        <w:rPr>
+          <w:rFonts w:ascii="Raleway" w:hAnsi="Raleway" w:cs="Open Sans"/>
+          <w:sz w:val="20"/>
+          <w:szCs w:val="20"/>
+        </w:rPr>
+        <w:t xml:space="preserve">UTD </w:t>
+      </w:r>
+      <w:r>
+        <w:rPr>
+          <w:rFonts w:ascii="Raleway" w:hAnsi="Raleway" w:cs="Open Sans"/>
+          <w:sz w:val="20"/>
+          <w:szCs w:val="20"/>
+        </w:rPr>
+        <w:t>students.</w:t>
+      </w:r>
     </w:p>
     <w:sectPr>
       <w:headerReference w:type="default" r:id="rId10"/>
@@ -1792,7 +2048,7 @@
         <v:path o:extrusionok="f" gradientshapeok="t" o:connecttype="rect"/>
         <o:lock v:ext="edit" aspectratio="t"/>
       </v:shapetype>
-      <v:shape id="_x0000_i1114" type="#_x0000_t75" style="width:14.25pt;height:14.25pt" o:bullet="t">
+      <v:shape id="_x0000_i1033" type="#_x0000_t75" style="width:14.4pt;height:14.4pt" o:bullet="t">
         <v:imagedata r:id="rId1" o:title="mso1FD"/>
       </v:shape>
     </w:pict>
@@ -4949,7 +5205,7 @@
       </w:pPr>
     </w:pPrDefault>
   </w:docDefaults>
-  <w:latentStyles w:defLockedState="0" w:defUIPriority="99" w:defSemiHidden="0" w:defUnhideWhenUsed="0" w:defQFormat="0" w:count="377">
+  <w:latentStyles w:defLockedState="0" w:defUIPriority="99" w:defSemiHidden="0" w:defUnhideWhenUsed="0" w:defQFormat="0" w:count="376">
     <w:lsdException w:name="Normal" w:uiPriority="0" w:qFormat="1"/>
     <w:lsdException w:name="heading 1" w:uiPriority="9" w:qFormat="1"/>
     <w:lsdException w:name="heading 2" w:semiHidden="1" w:uiPriority="9" w:unhideWhenUsed="1" w:qFormat="1"/>
@@ -5326,7 +5582,6 @@
     <w:lsdException w:name="Hashtag" w:semiHidden="1" w:unhideWhenUsed="1"/>
     <w:lsdException w:name="Unresolved Mention" w:semiHidden="1" w:unhideWhenUsed="1"/>
     <w:lsdException w:name="Smart Link" w:semiHidden="1" w:unhideWhenUsed="1"/>
-    <w:lsdException w:name="Smart Link Error" w:semiHidden="1" w:unhideWhenUsed="1"/>
   </w:latentStyles>
   <w:style w:type="paragraph" w:default="1" w:styleId="Normal">
     <w:name w:val="Normal"/>
@@ -5340,7 +5595,7 @@
     <w:link w:val="Heading1Char"/>
     <w:uiPriority w:val="9"/>
     <w:qFormat/>
-    <w:rsid w:val="00980EB8"/>
+    <w:rsid w:val="0011500E"/>
     <w:pPr>
       <w:pBdr>
         <w:bottom w:val="single" w:sz="6" w:space="1" w:color="auto"/>
@@ -5355,7 +5610,7 @@
       <w:rFonts w:ascii="Raleway" w:hAnsi="Raleway" w:cs="Open Sans"/>
       <w:b/>
       <w:color w:val="1F3864" w:themeColor="accent1" w:themeShade="80"/>
-      <w:sz w:val="28"/>
+      <w:sz w:val="24"/>
     </w:rPr>
   </w:style>
   <w:style w:type="paragraph" w:styleId="Heading2">
@@ -5487,12 +5742,12 @@
     <w:basedOn w:val="DefaultParagraphFont"/>
     <w:link w:val="Heading1"/>
     <w:uiPriority w:val="9"/>
-    <w:rsid w:val="00980EB8"/>
+    <w:rsid w:val="0011500E"/>
     <w:rPr>
       <w:rFonts w:ascii="Raleway" w:hAnsi="Raleway" w:cs="Open Sans"/>
       <w:b/>
       <w:color w:val="1F3864" w:themeColor="accent1" w:themeShade="80"/>
-      <w:sz w:val="28"/>
+      <w:sz w:val="24"/>
     </w:rPr>
   </w:style>
   <w:style w:type="character" w:customStyle="1" w:styleId="Heading2Char">
